--- a/UI Path Academy/002 RPA Citizen Developer Foundation/03 Word Automation with StudioX/02 Modify Word Tempeltes/Contract for Sale of Goods.docx
+++ b/UI Path Academy/002 RPA Citizen Developer Foundation/03 Word Automation with StudioX/02 Modify Word Tempeltes/Contract for Sale of Goods.docx
@@ -1,6 +1,6 @@
 
 <file path=word/document.xml><?xml version="1.0" encoding="utf-8"?>
-<w:document xmlns:wpc="http://schemas.microsoft.com/office/word/2010/wordprocessingCanvas" xmlns:cx="http://schemas.microsoft.com/office/drawing/2014/chartex" xmlns:cx1="http://schemas.microsoft.com/office/drawing/2015/9/8/chartex" xmlns:cx2="http://schemas.microsoft.com/office/drawing/2015/10/21/chartex" xmlns:cx3="http://schemas.microsoft.com/office/drawing/2016/5/9/chartex" xmlns:cx4="http://schemas.microsoft.com/office/drawing/2016/5/10/chartex" xmlns:cx5="http://schemas.microsoft.com/office/drawing/2016/5/11/chartex" xmlns:cx6="http://schemas.microsoft.com/office/drawing/2016/5/12/chartex" xmlns:cx7="http://schemas.microsoft.com/office/drawing/2016/5/13/chartex" xmlns:cx8="http://schemas.microsoft.com/office/drawing/2016/5/14/chartex" xmlns:mc="http://schemas.openxmlformats.org/markup-compatibility/2006" xmlns:aink="http://schemas.microsoft.com/office/drawing/2016/ink" xmlns:am3d="http://schemas.microsoft.com/office/drawing/2017/model3d" xmlns:o="urn:schemas-microsoft-com:office:office" xmlns:r="http://schemas.openxmlformats.org/officeDocument/2006/relationships" xmlns:m="http://schemas.openxmlformats.org/officeDocument/2006/math" xmlns:v="urn:schemas-microsoft-com:vml" xmlns:wp14="http://schemas.microsoft.com/office/word/2010/wordprocessingDrawing" xmlns:wp="http://schemas.openxmlformats.org/drawingml/2006/wordprocessingDrawing" xmlns:w10="urn:schemas-microsoft-com:office:word" xmlns:w="http://schemas.openxmlformats.org/wordprocessingml/2006/main" xmlns:w14="http://schemas.microsoft.com/office/word/2010/wordml" xmlns:w15="http://schemas.microsoft.com/office/word/2012/wordml" xmlns:w16cex="http://schemas.microsoft.com/office/word/2018/wordml/cex" xmlns:w16cid="http://schemas.microsoft.com/office/word/2016/wordml/cid" xmlns:w16="http://schemas.microsoft.com/office/word/2018/wordml" xmlns:w16se="http://schemas.microsoft.com/office/word/2015/wordml/symex" xmlns:wpg="http://schemas.microsoft.com/office/word/2010/wordprocessingGroup" xmlns:wpi="http://schemas.microsoft.com/office/word/2010/wordprocessingInk" xmlns:wne="http://schemas.microsoft.com/office/word/2006/wordml" xmlns:wps="http://schemas.microsoft.com/office/word/2010/wordprocessingShape" mc:Ignorable="w14 w15 w16se w16cid w16 w16cex wp14">
+<w:document xmlns:wpc="http://schemas.microsoft.com/office/word/2010/wordprocessingCanvas" xmlns:cx="http://schemas.microsoft.com/office/drawing/2014/chartex" xmlns:cx1="http://schemas.microsoft.com/office/drawing/2015/9/8/chartex" xmlns:cx2="http://schemas.microsoft.com/office/drawing/2015/10/21/chartex" xmlns:cx3="http://schemas.microsoft.com/office/drawing/2016/5/9/chartex" xmlns:cx4="http://schemas.microsoft.com/office/drawing/2016/5/10/chartex" xmlns:cx5="http://schemas.microsoft.com/office/drawing/2016/5/11/chartex" xmlns:cx6="http://schemas.microsoft.com/office/drawing/2016/5/12/chartex" xmlns:cx7="http://schemas.microsoft.com/office/drawing/2016/5/13/chartex" xmlns:cx8="http://schemas.microsoft.com/office/drawing/2016/5/14/chartex" xmlns:mc="http://schemas.openxmlformats.org/markup-compatibility/2006" xmlns:aink="http://schemas.microsoft.com/office/drawing/2016/ink" xmlns:am3d="http://schemas.microsoft.com/office/drawing/2017/model3d" xmlns:o="urn:schemas-microsoft-com:office:office" xmlns:r="http://schemas.openxmlformats.org/officeDocument/2006/relationships" xmlns:m="http://schemas.openxmlformats.org/officeDocument/2006/math" xmlns:v="urn:schemas-microsoft-com:vml" xmlns:wp14="http://schemas.microsoft.com/office/word/2010/wordprocessingDrawing" xmlns:wp="http://schemas.openxmlformats.org/drawingml/2006/wordprocessingDrawing" xmlns:w10="urn:schemas-microsoft-com:office:word" xmlns:w="http://schemas.openxmlformats.org/wordprocessingml/2006/main" xmlns:w14="http://schemas.microsoft.com/office/word/2010/wordml" xmlns:w15="http://schemas.microsoft.com/office/word/2012/wordml" xmlns:w16cex="http://schemas.microsoft.com/office/word/2018/wordml/cex" xmlns:w16cid="http://schemas.microsoft.com/office/word/2016/wordml/cid" xmlns:w16="http://schemas.microsoft.com/office/word/2018/wordml" xmlns:w16sdtdh="http://schemas.microsoft.com/office/word/2020/wordml/sdtdatahash" xmlns:w16se="http://schemas.microsoft.com/office/word/2015/wordml/symex" xmlns:wpg="http://schemas.microsoft.com/office/word/2010/wordprocessingGroup" xmlns:wpi="http://schemas.microsoft.com/office/word/2010/wordprocessingInk" xmlns:wne="http://schemas.microsoft.com/office/word/2006/wordml" xmlns:wps="http://schemas.microsoft.com/office/word/2010/wordprocessingShape" mc:Ignorable="w14 w15 w16se w16cid w16 w16cex w16sdtdh wp14">
   <w:body>
     <w:p>
       <w:pPr>
@@ -34,7 +34,7 @@
           <w:rFonts w:ascii="Arial" w:hAnsi="Arial" w:cs="Arial"/>
           <w:highlight w:val="yellow"/>
         </w:rPr>
-        <w:t>[COMPANY NAME]</w:t>
+        <w:t>Wisozk, Beatty and Schoen</w:t>
       </w:r>
       <w:r>
         <w:rPr>
@@ -47,94 +47,45 @@
           <w:rFonts w:ascii="Arial" w:hAnsi="Arial" w:cs="Arial"/>
           <w:highlight w:val="yellow"/>
         </w:rPr>
-        <w:t>[COMPANY AD</w:t>
+        <w:t>59 Northview Point, Manchester</w:t>
+      </w:r>
+      <w:r>
+        <w:rPr>
+          <w:rFonts w:ascii="Arial" w:hAnsi="Arial" w:cs="Arial"/>
+        </w:rPr>
+        <w:t xml:space="preserve"> (‘</w:t>
+      </w:r>
+      <w:r>
+        <w:rPr>
+          <w:rFonts w:ascii="Arial" w:hAnsi="Arial" w:cs="Arial"/>
+        </w:rPr>
+        <w:t>Buyer</w:t>
+      </w:r>
+      <w:r>
+        <w:rPr>
+          <w:rFonts w:ascii="Arial" w:hAnsi="Arial" w:cs="Arial"/>
+        </w:rPr>
+        <w:t xml:space="preserve">’), and </w:t>
       </w:r>
       <w:r>
         <w:rPr>
           <w:rFonts w:ascii="Arial" w:hAnsi="Arial" w:cs="Arial"/>
           <w:highlight w:val="yellow"/>
         </w:rPr>
-        <w:t>D</w:t>
+        <w:t>Nikolaus, Raynor and Gusikowski</w:t>
+      </w:r>
+      <w:r>
+        <w:rPr>
+          <w:rFonts w:ascii="Arial" w:hAnsi="Arial" w:cs="Arial"/>
+        </w:rPr>
+        <w:t xml:space="preserve">, with a business address at </w:t>
       </w:r>
       <w:r>
         <w:rPr>
           <w:rFonts w:ascii="Arial" w:hAnsi="Arial" w:cs="Arial"/>
           <w:highlight w:val="yellow"/>
         </w:rPr>
-        <w:t>RESS]</w:t>
-      </w:r>
-      <w:r>
-        <w:rPr>
-          <w:rFonts w:ascii="Arial" w:hAnsi="Arial" w:cs="Arial"/>
-        </w:rPr>
-        <w:t xml:space="preserve"> (‘</w:t>
-      </w:r>
-      <w:r>
-        <w:rPr>
-          <w:rFonts w:ascii="Arial" w:hAnsi="Arial" w:cs="Arial"/>
-        </w:rPr>
-        <w:t>Buyer</w:t>
-      </w:r>
-      <w:r>
-        <w:rPr>
-          <w:rFonts w:ascii="Arial" w:hAnsi="Arial" w:cs="Arial"/>
-        </w:rPr>
-        <w:t xml:space="preserve">’), and </w:t>
-      </w:r>
-      <w:r>
-        <w:rPr>
-          <w:rFonts w:ascii="Arial" w:hAnsi="Arial" w:cs="Arial"/>
-          <w:highlight w:val="yellow"/>
-        </w:rPr>
-        <w:t>[</w:t>
-      </w:r>
-      <w:r>
-        <w:rPr>
-          <w:rFonts w:ascii="Arial" w:hAnsi="Arial" w:cs="Arial"/>
-          <w:highlight w:val="yellow"/>
-        </w:rPr>
-        <w:t xml:space="preserve">SELLER </w:t>
-      </w:r>
-      <w:r>
-        <w:rPr>
-          <w:rFonts w:ascii="Arial" w:hAnsi="Arial" w:cs="Arial"/>
-          <w:highlight w:val="yellow"/>
-        </w:rPr>
-        <w:t>NAME]</w:t>
-      </w:r>
-      <w:r>
-        <w:rPr>
-          <w:rFonts w:ascii="Arial" w:hAnsi="Arial" w:cs="Arial"/>
-        </w:rPr>
-        <w:t xml:space="preserve">, with a business address at </w:t>
-      </w:r>
-      <w:r>
-        <w:rPr>
-          <w:rFonts w:ascii="Arial" w:hAnsi="Arial" w:cs="Arial"/>
-          <w:highlight w:val="yellow"/>
-        </w:rPr>
-        <w:t>[</w:t>
-      </w:r>
-      <w:r>
-        <w:rPr>
-          <w:rFonts w:ascii="Arial" w:hAnsi="Arial" w:cs="Arial"/>
-          <w:highlight w:val="yellow"/>
-        </w:rPr>
-        <w:t>SELLER</w:t>
-      </w:r>
-      <w:r>
-        <w:rPr>
-          <w:rFonts w:ascii="Arial" w:hAnsi="Arial" w:cs="Arial"/>
-          <w:highlight w:val="yellow"/>
-        </w:rPr>
-        <w:t xml:space="preserve"> ADDRESS</w:t>
-      </w:r>
-      <w:r>
-        <w:rPr>
-          <w:rFonts w:ascii="Arial" w:hAnsi="Arial" w:cs="Arial"/>
-          <w:highlight w:val="yellow"/>
-        </w:rPr>
-        <w:t>]</w:t>
+        <w:t>12 Village Place, Manchester</w:t>
       </w:r>
       <w:r>
         <w:rPr>
@@ -168,18 +119,854 @@
         </w:rPr>
       </w:pPr>
     </w:p>
+    <w:tbl>
+      <w:tblPr>
+        <w:tblStyle w:val="TableGrid"/>
+        <w:tblW w:w="4995" w:type="pct"/>
+        <w:tblLook w:val="04A0" w:firstRow="1" w:lastRow="0" w:firstColumn="1" w:lastColumn="0" w:noHBand="0" w:noVBand="1"/>
+      </w:tblPr>
+      <w:tblGrid>
+        <w:gridCol w:w="1869"/>
+        <w:gridCol w:w="1868"/>
+        <w:gridCol w:w="1868"/>
+        <w:gridCol w:w="1868"/>
+        <w:gridCol w:w="1868"/>
+      </w:tblGrid>
+      <w:tr>
+        <w:tc>
+          <w:tcPr>
+            <w:tcW w:w="1000" w:type="pct"/>
+          </w:tcPr>
+          <w:p>
+            <w:pPr>
+              <w:rPr>
+                <w:rFonts w:ascii="Arial" w:hAnsi="Arial" w:cs="Arial"/>
+              </w:rPr>
+            </w:pPr>
+            <w:r>
+              <w:rPr>
+                <w:rFonts w:ascii="Arial" w:hAnsi="Arial" w:cs="Arial"/>
+              </w:rPr>
+              <w:t>QTY</w:t>
+            </w:r>
+          </w:p>
+        </w:tc>
+        <w:tc>
+          <w:tcPr>
+            <w:tcW w:w="1000" w:type="pct"/>
+          </w:tcPr>
+          <w:p>
+            <w:pPr>
+              <w:rPr>
+                <w:rFonts w:ascii="Arial" w:hAnsi="Arial" w:cs="Arial"/>
+              </w:rPr>
+            </w:pPr>
+            <w:r>
+              <w:rPr>
+                <w:rFonts w:ascii="Arial" w:hAnsi="Arial" w:cs="Arial"/>
+              </w:rPr>
+              <w:t>Item</w:t>
+            </w:r>
+          </w:p>
+        </w:tc>
+        <w:tc>
+          <w:tcPr>
+            <w:tcW w:w="1000" w:type="pct"/>
+          </w:tcPr>
+          <w:p>
+            <w:pPr>
+              <w:rPr>
+                <w:rFonts w:ascii="Arial" w:hAnsi="Arial" w:cs="Arial"/>
+              </w:rPr>
+            </w:pPr>
+            <w:r>
+              <w:rPr>
+                <w:rFonts w:ascii="Arial" w:hAnsi="Arial" w:cs="Arial"/>
+              </w:rPr>
+              <w:t>Description</w:t>
+            </w:r>
+          </w:p>
+        </w:tc>
+        <w:tc>
+          <w:tcPr>
+            <w:tcW w:w="1000" w:type="pct"/>
+          </w:tcPr>
+          <w:p>
+            <w:pPr>
+              <w:rPr>
+                <w:rFonts w:ascii="Arial" w:hAnsi="Arial" w:cs="Arial"/>
+              </w:rPr>
+            </w:pPr>
+            <w:r>
+              <w:rPr>
+                <w:rFonts w:ascii="Arial" w:hAnsi="Arial" w:cs="Arial"/>
+              </w:rPr>
+              <w:t>Price</w:t>
+            </w:r>
+          </w:p>
+        </w:tc>
+        <w:tc>
+          <w:tcPr>
+            <w:tcW w:w="1000" w:type="pct"/>
+          </w:tcPr>
+          <w:p>
+            <w:pPr>
+              <w:rPr>
+                <w:rFonts w:ascii="Arial" w:hAnsi="Arial" w:cs="Arial"/>
+              </w:rPr>
+            </w:pPr>
+            <w:r>
+              <w:rPr>
+                <w:rFonts w:ascii="Arial" w:hAnsi="Arial" w:cs="Arial"/>
+              </w:rPr>
+              <w:t>Total</w:t>
+            </w:r>
+          </w:p>
+        </w:tc>
+      </w:tr>
+      <w:tr>
+        <w:tc>
+          <w:tcPr>
+            <w:tcW w:w="1000" w:type="pct"/>
+          </w:tcPr>
+          <w:p>
+            <w:pPr>
+              <w:rPr>
+                <w:rFonts w:ascii="Arial" w:hAnsi="Arial" w:cs="Arial"/>
+              </w:rPr>
+            </w:pPr>
+            <w:r>
+              <w:rPr>
+                <w:rFonts w:ascii="Arial" w:hAnsi="Arial" w:cs="Arial"/>
+              </w:rPr>
+              <w:t>344</w:t>
+            </w:r>
+          </w:p>
+        </w:tc>
+        <w:tc>
+          <w:tcPr>
+            <w:tcW w:w="1000" w:type="pct"/>
+          </w:tcPr>
+          <w:p>
+            <w:pPr>
+              <w:rPr>
+                <w:rFonts w:ascii="Arial" w:hAnsi="Arial" w:cs="Arial"/>
+              </w:rPr>
+            </w:pPr>
+            <w:r>
+              <w:rPr>
+                <w:rFonts w:ascii="Arial" w:hAnsi="Arial" w:cs="Arial"/>
+              </w:rPr>
+              <w:t>Wine</w:t>
+            </w:r>
+          </w:p>
+        </w:tc>
+        <w:tc>
+          <w:tcPr>
+            <w:tcW w:w="1000" w:type="pct"/>
+          </w:tcPr>
+          <w:p>
+            <w:pPr>
+              <w:rPr>
+                <w:rFonts w:ascii="Arial" w:hAnsi="Arial" w:cs="Arial"/>
+              </w:rPr>
+            </w:pPr>
+            <w:r>
+              <w:rPr>
+                <w:rFonts w:ascii="Arial" w:hAnsi="Arial" w:cs="Arial"/>
+              </w:rPr>
+              <w:t>Penfolds Koonuga Hill</w:t>
+            </w:r>
+          </w:p>
+        </w:tc>
+        <w:tc>
+          <w:tcPr>
+            <w:tcW w:w="1000" w:type="pct"/>
+          </w:tcPr>
+          <w:p>
+            <w:pPr>
+              <w:rPr>
+                <w:rFonts w:ascii="Arial" w:hAnsi="Arial" w:cs="Arial"/>
+              </w:rPr>
+            </w:pPr>
+            <w:r>
+              <w:rPr>
+                <w:rFonts w:ascii="Arial" w:hAnsi="Arial" w:cs="Arial"/>
+              </w:rPr>
+              <w:t>5.37</w:t>
+            </w:r>
+          </w:p>
+        </w:tc>
+        <w:tc>
+          <w:tcPr>
+            <w:tcW w:w="1000" w:type="pct"/>
+          </w:tcPr>
+          <w:p>
+            <w:pPr>
+              <w:rPr>
+                <w:rFonts w:ascii="Arial" w:hAnsi="Arial" w:cs="Arial"/>
+              </w:rPr>
+            </w:pPr>
+            <w:r>
+              <w:rPr>
+                <w:rFonts w:ascii="Arial" w:hAnsi="Arial" w:cs="Arial"/>
+              </w:rPr>
+              <w:t>1847.28</w:t>
+            </w:r>
+          </w:p>
+        </w:tc>
+      </w:tr>
+      <w:tr>
+        <w:tc>
+          <w:tcPr>
+            <w:tcW w:w="1000" w:type="pct"/>
+          </w:tcPr>
+          <w:p>
+            <w:pPr>
+              <w:rPr>
+                <w:rFonts w:ascii="Arial" w:hAnsi="Arial" w:cs="Arial"/>
+              </w:rPr>
+            </w:pPr>
+            <w:r>
+              <w:rPr>
+                <w:rFonts w:ascii="Arial" w:hAnsi="Arial" w:cs="Arial"/>
+              </w:rPr>
+              <w:t>304</w:t>
+            </w:r>
+          </w:p>
+        </w:tc>
+        <w:tc>
+          <w:tcPr>
+            <w:tcW w:w="1000" w:type="pct"/>
+          </w:tcPr>
+          <w:p>
+            <w:pPr>
+              <w:rPr>
+                <w:rFonts w:ascii="Arial" w:hAnsi="Arial" w:cs="Arial"/>
+              </w:rPr>
+            </w:pPr>
+            <w:r>
+              <w:rPr>
+                <w:rFonts w:ascii="Arial" w:hAnsi="Arial" w:cs="Arial"/>
+              </w:rPr>
+              <w:t>Wine</w:t>
+            </w:r>
+          </w:p>
+        </w:tc>
+        <w:tc>
+          <w:tcPr>
+            <w:tcW w:w="1000" w:type="pct"/>
+          </w:tcPr>
+          <w:p>
+            <w:pPr>
+              <w:rPr>
+                <w:rFonts w:ascii="Arial" w:hAnsi="Arial" w:cs="Arial"/>
+              </w:rPr>
+            </w:pPr>
+            <w:r>
+              <w:rPr>
+                <w:rFonts w:ascii="Arial" w:hAnsi="Arial" w:cs="Arial"/>
+              </w:rPr>
+              <w:t>White. Mosel Gold</w:t>
+            </w:r>
+          </w:p>
+        </w:tc>
+        <w:tc>
+          <w:tcPr>
+            <w:tcW w:w="1000" w:type="pct"/>
+          </w:tcPr>
+          <w:p>
+            <w:pPr>
+              <w:rPr>
+                <w:rFonts w:ascii="Arial" w:hAnsi="Arial" w:cs="Arial"/>
+              </w:rPr>
+            </w:pPr>
+            <w:r>
+              <w:rPr>
+                <w:rFonts w:ascii="Arial" w:hAnsi="Arial" w:cs="Arial"/>
+              </w:rPr>
+              <w:t>8.62</w:t>
+            </w:r>
+          </w:p>
+        </w:tc>
+        <w:tc>
+          <w:tcPr>
+            <w:tcW w:w="1000" w:type="pct"/>
+          </w:tcPr>
+          <w:p>
+            <w:pPr>
+              <w:rPr>
+                <w:rFonts w:ascii="Arial" w:hAnsi="Arial" w:cs="Arial"/>
+              </w:rPr>
+            </w:pPr>
+            <w:r>
+              <w:rPr>
+                <w:rFonts w:ascii="Arial" w:hAnsi="Arial" w:cs="Arial"/>
+              </w:rPr>
+              <w:t>2620.48</w:t>
+            </w:r>
+          </w:p>
+        </w:tc>
+      </w:tr>
+      <w:tr>
+        <w:tc>
+          <w:tcPr>
+            <w:tcW w:w="1000" w:type="pct"/>
+          </w:tcPr>
+          <w:p>
+            <w:pPr>
+              <w:rPr>
+                <w:rFonts w:ascii="Arial" w:hAnsi="Arial" w:cs="Arial"/>
+              </w:rPr>
+            </w:pPr>
+            <w:r>
+              <w:rPr>
+                <w:rFonts w:ascii="Arial" w:hAnsi="Arial" w:cs="Arial"/>
+              </w:rPr>
+              <w:t>348</w:t>
+            </w:r>
+          </w:p>
+        </w:tc>
+        <w:tc>
+          <w:tcPr>
+            <w:tcW w:w="1000" w:type="pct"/>
+          </w:tcPr>
+          <w:p>
+            <w:pPr>
+              <w:rPr>
+                <w:rFonts w:ascii="Arial" w:hAnsi="Arial" w:cs="Arial"/>
+              </w:rPr>
+            </w:pPr>
+            <w:r>
+              <w:rPr>
+                <w:rFonts w:ascii="Arial" w:hAnsi="Arial" w:cs="Arial"/>
+              </w:rPr>
+              <w:t>Beer</w:t>
+            </w:r>
+          </w:p>
+        </w:tc>
+        <w:tc>
+          <w:tcPr>
+            <w:tcW w:w="1000" w:type="pct"/>
+          </w:tcPr>
+          <w:p>
+            <w:pPr>
+              <w:rPr>
+                <w:rFonts w:ascii="Arial" w:hAnsi="Arial" w:cs="Arial"/>
+              </w:rPr>
+            </w:pPr>
+            <w:r>
+              <w:rPr>
+                <w:rFonts w:ascii="Arial" w:hAnsi="Arial" w:cs="Arial"/>
+              </w:rPr>
+              <w:t>Sleemans Honey Brown</w:t>
+            </w:r>
+          </w:p>
+        </w:tc>
+        <w:tc>
+          <w:tcPr>
+            <w:tcW w:w="1000" w:type="pct"/>
+          </w:tcPr>
+          <w:p>
+            <w:pPr>
+              <w:rPr>
+                <w:rFonts w:ascii="Arial" w:hAnsi="Arial" w:cs="Arial"/>
+              </w:rPr>
+            </w:pPr>
+            <w:r>
+              <w:rPr>
+                <w:rFonts w:ascii="Arial" w:hAnsi="Arial" w:cs="Arial"/>
+              </w:rPr>
+              <w:t>9.24</w:t>
+            </w:r>
+          </w:p>
+        </w:tc>
+        <w:tc>
+          <w:tcPr>
+            <w:tcW w:w="1000" w:type="pct"/>
+          </w:tcPr>
+          <w:p>
+            <w:pPr>
+              <w:rPr>
+                <w:rFonts w:ascii="Arial" w:hAnsi="Arial" w:cs="Arial"/>
+              </w:rPr>
+            </w:pPr>
+            <w:r>
+              <w:rPr>
+                <w:rFonts w:ascii="Arial" w:hAnsi="Arial" w:cs="Arial"/>
+              </w:rPr>
+              <w:t>3215.52</w:t>
+            </w:r>
+          </w:p>
+        </w:tc>
+      </w:tr>
+      <w:tr>
+        <w:tc>
+          <w:tcPr>
+            <w:tcW w:w="1000" w:type="pct"/>
+          </w:tcPr>
+          <w:p>
+            <w:pPr>
+              <w:rPr>
+                <w:rFonts w:ascii="Arial" w:hAnsi="Arial" w:cs="Arial"/>
+              </w:rPr>
+            </w:pPr>
+            <w:r>
+              <w:rPr>
+                <w:rFonts w:ascii="Arial" w:hAnsi="Arial" w:cs="Arial"/>
+              </w:rPr>
+              <w:t>489</w:t>
+            </w:r>
+          </w:p>
+        </w:tc>
+        <w:tc>
+          <w:tcPr>
+            <w:tcW w:w="1000" w:type="pct"/>
+          </w:tcPr>
+          <w:p>
+            <w:pPr>
+              <w:rPr>
+                <w:rFonts w:ascii="Arial" w:hAnsi="Arial" w:cs="Arial"/>
+              </w:rPr>
+            </w:pPr>
+            <w:r>
+              <w:rPr>
+                <w:rFonts w:ascii="Arial" w:hAnsi="Arial" w:cs="Arial"/>
+              </w:rPr>
+              <w:t>Wine</w:t>
+            </w:r>
+          </w:p>
+        </w:tc>
+        <w:tc>
+          <w:tcPr>
+            <w:tcW w:w="1000" w:type="pct"/>
+          </w:tcPr>
+          <w:p>
+            <w:pPr>
+              <w:rPr>
+                <w:rFonts w:ascii="Arial" w:hAnsi="Arial" w:cs="Arial"/>
+              </w:rPr>
+            </w:pPr>
+            <w:r>
+              <w:rPr>
+                <w:rFonts w:ascii="Arial" w:hAnsi="Arial" w:cs="Arial"/>
+              </w:rPr>
+              <w:t>White. Mosel Gold</w:t>
+            </w:r>
+          </w:p>
+        </w:tc>
+        <w:tc>
+          <w:tcPr>
+            <w:tcW w:w="1000" w:type="pct"/>
+          </w:tcPr>
+          <w:p>
+            <w:pPr>
+              <w:rPr>
+                <w:rFonts w:ascii="Arial" w:hAnsi="Arial" w:cs="Arial"/>
+              </w:rPr>
+            </w:pPr>
+            <w:r>
+              <w:rPr>
+                <w:rFonts w:ascii="Arial" w:hAnsi="Arial" w:cs="Arial"/>
+              </w:rPr>
+              <w:t>8.60</w:t>
+            </w:r>
+          </w:p>
+        </w:tc>
+        <w:tc>
+          <w:tcPr>
+            <w:tcW w:w="1000" w:type="pct"/>
+          </w:tcPr>
+          <w:p>
+            <w:pPr>
+              <w:rPr>
+                <w:rFonts w:ascii="Arial" w:hAnsi="Arial" w:cs="Arial"/>
+              </w:rPr>
+            </w:pPr>
+            <w:r>
+              <w:rPr>
+                <w:rFonts w:ascii="Arial" w:hAnsi="Arial" w:cs="Arial"/>
+              </w:rPr>
+              <w:t>4205.4</w:t>
+            </w:r>
+          </w:p>
+        </w:tc>
+      </w:tr>
+      <w:tr>
+        <w:tc>
+          <w:tcPr>
+            <w:tcW w:w="1000" w:type="pct"/>
+          </w:tcPr>
+          <w:p>
+            <w:pPr>
+              <w:rPr>
+                <w:rFonts w:ascii="Arial" w:hAnsi="Arial" w:cs="Arial"/>
+              </w:rPr>
+            </w:pPr>
+            <w:r>
+              <w:rPr>
+                <w:rFonts w:ascii="Arial" w:hAnsi="Arial" w:cs="Arial"/>
+              </w:rPr>
+              <w:t>398</w:t>
+            </w:r>
+          </w:p>
+        </w:tc>
+        <w:tc>
+          <w:tcPr>
+            <w:tcW w:w="1000" w:type="pct"/>
+          </w:tcPr>
+          <w:p>
+            <w:pPr>
+              <w:rPr>
+                <w:rFonts w:ascii="Arial" w:hAnsi="Arial" w:cs="Arial"/>
+              </w:rPr>
+            </w:pPr>
+            <w:r>
+              <w:rPr>
+                <w:rFonts w:ascii="Arial" w:hAnsi="Arial" w:cs="Arial"/>
+              </w:rPr>
+              <w:t>Wine</w:t>
+            </w:r>
+          </w:p>
+        </w:tc>
+        <w:tc>
+          <w:tcPr>
+            <w:tcW w:w="1000" w:type="pct"/>
+          </w:tcPr>
+          <w:p>
+            <w:pPr>
+              <w:rPr>
+                <w:rFonts w:ascii="Arial" w:hAnsi="Arial" w:cs="Arial"/>
+              </w:rPr>
+            </w:pPr>
+            <w:r>
+              <w:rPr>
+                <w:rFonts w:ascii="Arial" w:hAnsi="Arial" w:cs="Arial"/>
+              </w:rPr>
+              <w:t>Sawmill Creek Autumn</w:t>
+            </w:r>
+          </w:p>
+        </w:tc>
+        <w:tc>
+          <w:tcPr>
+            <w:tcW w:w="1000" w:type="pct"/>
+          </w:tcPr>
+          <w:p>
+            <w:pPr>
+              <w:rPr>
+                <w:rFonts w:ascii="Arial" w:hAnsi="Arial" w:cs="Arial"/>
+              </w:rPr>
+            </w:pPr>
+            <w:r>
+              <w:rPr>
+                <w:rFonts w:ascii="Arial" w:hAnsi="Arial" w:cs="Arial"/>
+              </w:rPr>
+              <w:t>4.84</w:t>
+            </w:r>
+          </w:p>
+        </w:tc>
+        <w:tc>
+          <w:tcPr>
+            <w:tcW w:w="1000" w:type="pct"/>
+          </w:tcPr>
+          <w:p>
+            <w:pPr>
+              <w:rPr>
+                <w:rFonts w:ascii="Arial" w:hAnsi="Arial" w:cs="Arial"/>
+              </w:rPr>
+            </w:pPr>
+            <w:r>
+              <w:rPr>
+                <w:rFonts w:ascii="Arial" w:hAnsi="Arial" w:cs="Arial"/>
+              </w:rPr>
+              <w:t>1926.32</w:t>
+            </w:r>
+          </w:p>
+        </w:tc>
+      </w:tr>
+      <w:tr>
+        <w:tc>
+          <w:tcPr>
+            <w:tcW w:w="1000" w:type="pct"/>
+          </w:tcPr>
+          <w:p>
+            <w:pPr>
+              <w:rPr>
+                <w:rFonts w:ascii="Arial" w:hAnsi="Arial" w:cs="Arial"/>
+              </w:rPr>
+            </w:pPr>
+            <w:r>
+              <w:rPr>
+                <w:rFonts w:ascii="Arial" w:hAnsi="Arial" w:cs="Arial"/>
+              </w:rPr>
+              <w:t>342</w:t>
+            </w:r>
+          </w:p>
+        </w:tc>
+        <w:tc>
+          <w:tcPr>
+            <w:tcW w:w="1000" w:type="pct"/>
+          </w:tcPr>
+          <w:p>
+            <w:pPr>
+              <w:rPr>
+                <w:rFonts w:ascii="Arial" w:hAnsi="Arial" w:cs="Arial"/>
+              </w:rPr>
+            </w:pPr>
+            <w:r>
+              <w:rPr>
+                <w:rFonts w:ascii="Arial" w:hAnsi="Arial" w:cs="Arial"/>
+              </w:rPr>
+              <w:t>Wine</w:t>
+            </w:r>
+          </w:p>
+        </w:tc>
+        <w:tc>
+          <w:tcPr>
+            <w:tcW w:w="1000" w:type="pct"/>
+          </w:tcPr>
+          <w:p>
+            <w:pPr>
+              <w:rPr>
+                <w:rFonts w:ascii="Arial" w:hAnsi="Arial" w:cs="Arial"/>
+              </w:rPr>
+            </w:pPr>
+            <w:r>
+              <w:rPr>
+                <w:rFonts w:ascii="Arial" w:hAnsi="Arial" w:cs="Arial"/>
+              </w:rPr>
+              <w:t>Zinfandel Rosenblum</w:t>
+            </w:r>
+          </w:p>
+        </w:tc>
+        <w:tc>
+          <w:tcPr>
+            <w:tcW w:w="1000" w:type="pct"/>
+          </w:tcPr>
+          <w:p>
+            <w:pPr>
+              <w:rPr>
+                <w:rFonts w:ascii="Arial" w:hAnsi="Arial" w:cs="Arial"/>
+              </w:rPr>
+            </w:pPr>
+            <w:r>
+              <w:rPr>
+                <w:rFonts w:ascii="Arial" w:hAnsi="Arial" w:cs="Arial"/>
+              </w:rPr>
+              <w:t>7.04</w:t>
+            </w:r>
+          </w:p>
+        </w:tc>
+        <w:tc>
+          <w:tcPr>
+            <w:tcW w:w="1000" w:type="pct"/>
+          </w:tcPr>
+          <w:p>
+            <w:pPr>
+              <w:rPr>
+                <w:rFonts w:ascii="Arial" w:hAnsi="Arial" w:cs="Arial"/>
+              </w:rPr>
+            </w:pPr>
+            <w:r>
+              <w:rPr>
+                <w:rFonts w:ascii="Arial" w:hAnsi="Arial" w:cs="Arial"/>
+              </w:rPr>
+              <w:t>2407.68</w:t>
+            </w:r>
+          </w:p>
+        </w:tc>
+      </w:tr>
+      <w:tr>
+        <w:tc>
+          <w:tcPr>
+            <w:tcW w:w="1000" w:type="pct"/>
+          </w:tcPr>
+          <w:p>
+            <w:pPr>
+              <w:rPr>
+                <w:rFonts w:ascii="Arial" w:hAnsi="Arial" w:cs="Arial"/>
+              </w:rPr>
+            </w:pPr>
+            <w:r>
+              <w:rPr>
+                <w:rFonts w:ascii="Arial" w:hAnsi="Arial" w:cs="Arial"/>
+              </w:rPr>
+              <w:t>179</w:t>
+            </w:r>
+          </w:p>
+        </w:tc>
+        <w:tc>
+          <w:tcPr>
+            <w:tcW w:w="1000" w:type="pct"/>
+          </w:tcPr>
+          <w:p>
+            <w:pPr>
+              <w:rPr>
+                <w:rFonts w:ascii="Arial" w:hAnsi="Arial" w:cs="Arial"/>
+              </w:rPr>
+            </w:pPr>
+            <w:r>
+              <w:rPr>
+                <w:rFonts w:ascii="Arial" w:hAnsi="Arial" w:cs="Arial"/>
+              </w:rPr>
+              <w:t>Wine</w:t>
+            </w:r>
+          </w:p>
+        </w:tc>
+        <w:tc>
+          <w:tcPr>
+            <w:tcW w:w="1000" w:type="pct"/>
+          </w:tcPr>
+          <w:p>
+            <w:pPr>
+              <w:rPr>
+                <w:rFonts w:ascii="Arial" w:hAnsi="Arial" w:cs="Arial"/>
+              </w:rPr>
+            </w:pPr>
+            <w:r>
+              <w:rPr>
+                <w:rFonts w:ascii="Arial" w:hAnsi="Arial" w:cs="Arial"/>
+              </w:rPr>
+              <w:t>Muscadet Sur Lie</w:t>
+            </w:r>
+          </w:p>
+        </w:tc>
+        <w:tc>
+          <w:tcPr>
+            <w:tcW w:w="1000" w:type="pct"/>
+          </w:tcPr>
+          <w:p>
+            <w:pPr>
+              <w:rPr>
+                <w:rFonts w:ascii="Arial" w:hAnsi="Arial" w:cs="Arial"/>
+              </w:rPr>
+            </w:pPr>
+            <w:r>
+              <w:rPr>
+                <w:rFonts w:ascii="Arial" w:hAnsi="Arial" w:cs="Arial"/>
+              </w:rPr>
+              <w:t>8.75</w:t>
+            </w:r>
+          </w:p>
+        </w:tc>
+        <w:tc>
+          <w:tcPr>
+            <w:tcW w:w="1000" w:type="pct"/>
+          </w:tcPr>
+          <w:p>
+            <w:pPr>
+              <w:rPr>
+                <w:rFonts w:ascii="Arial" w:hAnsi="Arial" w:cs="Arial"/>
+              </w:rPr>
+            </w:pPr>
+            <w:r>
+              <w:rPr>
+                <w:rFonts w:ascii="Arial" w:hAnsi="Arial" w:cs="Arial"/>
+              </w:rPr>
+              <w:t>1566.25</w:t>
+            </w:r>
+          </w:p>
+        </w:tc>
+      </w:tr>
+      <w:tr>
+        <w:tc>
+          <w:tcPr>
+            <w:tcW w:w="1000" w:type="pct"/>
+          </w:tcPr>
+          <w:p>
+            <w:pPr>
+              <w:rPr>
+                <w:rFonts w:ascii="Arial" w:hAnsi="Arial" w:cs="Arial"/>
+              </w:rPr>
+            </w:pPr>
+            <w:r>
+              <w:rPr>
+                <w:rFonts w:ascii="Arial" w:hAnsi="Arial" w:cs="Arial"/>
+              </w:rPr>
+              <w:t>475</w:t>
+            </w:r>
+          </w:p>
+        </w:tc>
+        <w:tc>
+          <w:tcPr>
+            <w:tcW w:w="1000" w:type="pct"/>
+          </w:tcPr>
+          <w:p>
+            <w:pPr>
+              <w:rPr>
+                <w:rFonts w:ascii="Arial" w:hAnsi="Arial" w:cs="Arial"/>
+              </w:rPr>
+            </w:pPr>
+            <w:r>
+              <w:rPr>
+                <w:rFonts w:ascii="Arial" w:hAnsi="Arial" w:cs="Arial"/>
+              </w:rPr>
+              <w:t>Beer</w:t>
+            </w:r>
+          </w:p>
+        </w:tc>
+        <w:tc>
+          <w:tcPr>
+            <w:tcW w:w="1000" w:type="pct"/>
+          </w:tcPr>
+          <w:p>
+            <w:pPr>
+              <w:rPr>
+                <w:rFonts w:ascii="Arial" w:hAnsi="Arial" w:cs="Arial"/>
+              </w:rPr>
+            </w:pPr>
+            <w:r>
+              <w:rPr>
+                <w:rFonts w:ascii="Arial" w:hAnsi="Arial" w:cs="Arial"/>
+              </w:rPr>
+              <w:t>Pilsner Urquell</w:t>
+            </w:r>
+          </w:p>
+        </w:tc>
+        <w:tc>
+          <w:tcPr>
+            <w:tcW w:w="1000" w:type="pct"/>
+          </w:tcPr>
+          <w:p>
+            <w:pPr>
+              <w:rPr>
+                <w:rFonts w:ascii="Arial" w:hAnsi="Arial" w:cs="Arial"/>
+              </w:rPr>
+            </w:pPr>
+            <w:r>
+              <w:rPr>
+                <w:rFonts w:ascii="Arial" w:hAnsi="Arial" w:cs="Arial"/>
+              </w:rPr>
+              <w:t>6.58</w:t>
+            </w:r>
+          </w:p>
+        </w:tc>
+        <w:tc>
+          <w:tcPr>
+            <w:tcW w:w="1000" w:type="pct"/>
+          </w:tcPr>
+          <w:p>
+            <w:pPr>
+              <w:rPr>
+                <w:rFonts w:ascii="Arial" w:hAnsi="Arial" w:cs="Arial"/>
+              </w:rPr>
+            </w:pPr>
+            <w:r>
+              <w:rPr>
+                <w:rFonts w:ascii="Arial" w:hAnsi="Arial" w:cs="Arial"/>
+              </w:rPr>
+              <w:t>3125.5</w:t>
+            </w:r>
+          </w:p>
+        </w:tc>
+      </w:tr>
+    </w:tbl>
     <w:p>
       <w:pPr>
         <w:rPr>
           <w:rFonts w:ascii="Arial" w:hAnsi="Arial" w:cs="Arial"/>
         </w:rPr>
       </w:pPr>
-      <w:r>
-        <w:rPr>
-          <w:rFonts w:ascii="Arial" w:hAnsi="Arial" w:cs="Arial"/>
-        </w:rPr>
-        <w:t>&lt;Insert Table here&gt;</w:t>
-      </w:r>
     </w:p>
     <w:p>
       <w:pPr>
@@ -221,7 +1008,7 @@
           <w:rFonts w:ascii="Arial" w:hAnsi="Arial" w:cs="Arial"/>
           <w:highlight w:val="yellow"/>
         </w:rPr>
-        <w:t>[TOTAL]</w:t>
+        <w:t>20914.43</w:t>
       </w:r>
     </w:p>
     <w:p>
@@ -250,7 +1037,7 @@
           <w:rFonts w:ascii="Arial" w:hAnsi="Arial" w:cs="Arial"/>
           <w:highlight w:val="yellow"/>
         </w:rPr>
-        <w:t>[EUR EXCHANGE RATE]</w:t>
+        <w:t>1.18</w:t>
       </w:r>
     </w:p>
     <w:p>
@@ -342,22 +1129,20 @@
                 <w:noProof/>
               </w:rPr>
               <w:drawing>
-                <wp:inline distT="0" distB="0" distL="0" distR="0" wp14:anchorId="070C07D4" wp14:editId="0756C4DC">
-                  <wp:extent cx="952717" cy="635145"/>
+                <wp:inline distT="0" distB="0" distL="0" distR="0" wp14:anchorId="2349E473" wp14:editId="4FACD84A">
+                  <wp:extent cx="952500" cy="635000"/>
                   <wp:effectExtent l="0" t="0" r="0" b="0"/>
-                  <wp:docPr id="1" name="Picture 1" descr="Logo_Seller"/>
-                  <wp:cNvGraphicFramePr>
-                    <a:graphicFrameLocks xmlns:a="http://schemas.openxmlformats.org/drawingml/2006/main" noChangeAspect="1"/>
-                  </wp:cNvGraphicFramePr>
+                  <wp:docPr id="3" name="Picture 3" descr="Logo_Seller"/>
+                  <wp:cNvGraphicFramePr/>
                   <a:graphic xmlns:a="http://schemas.openxmlformats.org/drawingml/2006/main">
                     <a:graphicData uri="http://schemas.openxmlformats.org/drawingml/2006/picture">
                       <pic:pic xmlns:pic="http://schemas.openxmlformats.org/drawingml/2006/picture">
                         <pic:nvPicPr>
-                          <pic:cNvPr id="1" name="Logo1.png"/>
+                          <pic:cNvPr id="3" name="Picture 3" descr="Logo_Seller"/>
                           <pic:cNvPicPr/>
                         </pic:nvPicPr>
                         <pic:blipFill>
-                          <a:blip r:embed="rId4">
+                          <a:blip r:embed="rId6">
                             <a:extLst>
                               <a:ext uri="{28A0092B-C50C-407E-A947-70E740481C1C}">
                                 <a14:useLocalDpi xmlns:a14="http://schemas.microsoft.com/office/drawing/2010/main" val="0"/>
@@ -371,7 +1156,7 @@
                         <pic:spPr>
                           <a:xfrm>
                             <a:off x="0" y="0"/>
-                            <a:ext cx="952717" cy="635145"/>
+                            <a:ext cx="952500" cy="635000"/>
                           </a:xfrm>
                           <a:prstGeom prst="rect">
                             <a:avLst/>
@@ -401,22 +1186,20 @@
                 <w:noProof/>
               </w:rPr>
               <w:drawing>
-                <wp:inline distT="0" distB="0" distL="0" distR="0" wp14:anchorId="192F30F8" wp14:editId="6AAC4960">
-                  <wp:extent cx="952717" cy="635145"/>
+                <wp:inline distT="0" distB="0" distL="0" distR="0" wp14:anchorId="685EE298" wp14:editId="656152E9">
+                  <wp:extent cx="952500" cy="635000"/>
                   <wp:effectExtent l="0" t="0" r="0" b="0"/>
-                  <wp:docPr id="2" name="Picture 2" descr="Logo_Buyer"/>
-                  <wp:cNvGraphicFramePr>
-                    <a:graphicFrameLocks xmlns:a="http://schemas.openxmlformats.org/drawingml/2006/main" noChangeAspect="1"/>
-                  </wp:cNvGraphicFramePr>
+                  <wp:docPr id="4" name="Picture 4" descr="Logo_Buyer"/>
+                  <wp:cNvGraphicFramePr/>
                   <a:graphic xmlns:a="http://schemas.openxmlformats.org/drawingml/2006/main">
                     <a:graphicData uri="http://schemas.openxmlformats.org/drawingml/2006/picture">
                       <pic:pic xmlns:pic="http://schemas.openxmlformats.org/drawingml/2006/picture">
                         <pic:nvPicPr>
-                          <pic:cNvPr id="2" name="Logo2.png"/>
+                          <pic:cNvPr id="4" name="Picture 4" descr="Logo_Buyer"/>
                           <pic:cNvPicPr/>
                         </pic:nvPicPr>
                         <pic:blipFill>
-                          <a:blip r:embed="rId5">
+                          <a:blip r:embed="rId7">
                             <a:extLst>
                               <a:ext uri="{28A0092B-C50C-407E-A947-70E740481C1C}">
                                 <a14:useLocalDpi xmlns:a14="http://schemas.microsoft.com/office/drawing/2010/main" val="0"/>
@@ -430,7 +1213,7 @@
                         <pic:spPr>
                           <a:xfrm>
                             <a:off x="0" y="0"/>
-                            <a:ext cx="952717" cy="635145"/>
+                            <a:ext cx="952500" cy="635000"/>
                           </a:xfrm>
                           <a:prstGeom prst="rect">
                             <a:avLst/>
@@ -487,7 +1270,7 @@
                 <w:rFonts w:ascii="Arial" w:hAnsi="Arial" w:cs="Arial"/>
                 <w:highlight w:val="yellow"/>
               </w:rPr>
-              <w:t>[DATE]</w:t>
+              <w:t>8/30/2021</w:t>
             </w:r>
           </w:p>
         </w:tc>
@@ -499,6 +1282,12 @@
       </w:pPr>
     </w:p>
     <w:sectPr>
+      <w:headerReference w:type="even" r:id="rId8"/>
+      <w:headerReference w:type="default" r:id="rId9"/>
+      <w:footerReference w:type="even" r:id="rId10"/>
+      <w:footerReference w:type="default" r:id="rId11"/>
+      <w:headerReference w:type="first" r:id="rId12"/>
+      <w:footerReference w:type="first" r:id="rId13"/>
       <w:pgSz w:w="12240" w:h="15840"/>
       <w:pgMar w:top="1440" w:right="1440" w:bottom="1440" w:left="1440" w:header="720" w:footer="720" w:gutter="0"/>
       <w:cols w:space="720"/>
@@ -508,8 +1297,118 @@
 </w:document>
 </file>
 
+<file path=word/endnotes.xml><?xml version="1.0" encoding="utf-8"?>
+<w:endnotes xmlns:wpc="http://schemas.microsoft.com/office/word/2010/wordprocessingCanvas" xmlns:cx="http://schemas.microsoft.com/office/drawing/2014/chartex" xmlns:cx1="http://schemas.microsoft.com/office/drawing/2015/9/8/chartex" xmlns:cx2="http://schemas.microsoft.com/office/drawing/2015/10/21/chartex" xmlns:cx3="http://schemas.microsoft.com/office/drawing/2016/5/9/chartex" xmlns:cx4="http://schemas.microsoft.com/office/drawing/2016/5/10/chartex" xmlns:cx5="http://schemas.microsoft.com/office/drawing/2016/5/11/chartex" xmlns:cx6="http://schemas.microsoft.com/office/drawing/2016/5/12/chartex" xmlns:cx7="http://schemas.microsoft.com/office/drawing/2016/5/13/chartex" xmlns:cx8="http://schemas.microsoft.com/office/drawing/2016/5/14/chartex" xmlns:mc="http://schemas.openxmlformats.org/markup-compatibility/2006" xmlns:aink="http://schemas.microsoft.com/office/drawing/2016/ink" xmlns:am3d="http://schemas.microsoft.com/office/drawing/2017/model3d" xmlns:o="urn:schemas-microsoft-com:office:office" xmlns:r="http://schemas.openxmlformats.org/officeDocument/2006/relationships" xmlns:m="http://schemas.openxmlformats.org/officeDocument/2006/math" xmlns:v="urn:schemas-microsoft-com:vml" xmlns:wp14="http://schemas.microsoft.com/office/word/2010/wordprocessingDrawing" xmlns:wp="http://schemas.openxmlformats.org/drawingml/2006/wordprocessingDrawing" xmlns:w10="urn:schemas-microsoft-com:office:word" xmlns:w="http://schemas.openxmlformats.org/wordprocessingml/2006/main" xmlns:w14="http://schemas.microsoft.com/office/word/2010/wordml" xmlns:w15="http://schemas.microsoft.com/office/word/2012/wordml" xmlns:w16cex="http://schemas.microsoft.com/office/word/2018/wordml/cex" xmlns:w16cid="http://schemas.microsoft.com/office/word/2016/wordml/cid" xmlns:w16="http://schemas.microsoft.com/office/word/2018/wordml" xmlns:w16sdtdh="http://schemas.microsoft.com/office/word/2020/wordml/sdtdatahash" xmlns:w16se="http://schemas.microsoft.com/office/word/2015/wordml/symex" xmlns:wpg="http://schemas.microsoft.com/office/word/2010/wordprocessingGroup" xmlns:wpi="http://schemas.microsoft.com/office/word/2010/wordprocessingInk" xmlns:wne="http://schemas.microsoft.com/office/word/2006/wordml" xmlns:wps="http://schemas.microsoft.com/office/word/2010/wordprocessingShape" mc:Ignorable="w14 w15 w16se w16cid w16 w16cex w16sdtdh wp14">
+  <w:endnote w:type="separator" w:id="-1">
+    <w:p>
+      <w:pPr>
+        <w:spacing w:after="0" w:line="240" w:lineRule="auto"/>
+      </w:pPr>
+      <w:r>
+        <w:separator/>
+      </w:r>
+    </w:p>
+  </w:endnote>
+  <w:endnote w:type="continuationSeparator" w:id="0">
+    <w:p>
+      <w:pPr>
+        <w:spacing w:after="0" w:line="240" w:lineRule="auto"/>
+      </w:pPr>
+      <w:r>
+        <w:continuationSeparator/>
+      </w:r>
+    </w:p>
+  </w:endnote>
+</w:endnotes>
+</file>
+
+<file path=word/footer1.xml><?xml version="1.0" encoding="utf-8"?>
+<w:ftr xmlns:wpc="http://schemas.microsoft.com/office/word/2010/wordprocessingCanvas" xmlns:cx="http://schemas.microsoft.com/office/drawing/2014/chartex" xmlns:cx1="http://schemas.microsoft.com/office/drawing/2015/9/8/chartex" xmlns:cx2="http://schemas.microsoft.com/office/drawing/2015/10/21/chartex" xmlns:cx3="http://schemas.microsoft.com/office/drawing/2016/5/9/chartex" xmlns:cx4="http://schemas.microsoft.com/office/drawing/2016/5/10/chartex" xmlns:cx5="http://schemas.microsoft.com/office/drawing/2016/5/11/chartex" xmlns:cx6="http://schemas.microsoft.com/office/drawing/2016/5/12/chartex" xmlns:cx7="http://schemas.microsoft.com/office/drawing/2016/5/13/chartex" xmlns:cx8="http://schemas.microsoft.com/office/drawing/2016/5/14/chartex" xmlns:mc="http://schemas.openxmlformats.org/markup-compatibility/2006" xmlns:aink="http://schemas.microsoft.com/office/drawing/2016/ink" xmlns:am3d="http://schemas.microsoft.com/office/drawing/2017/model3d" xmlns:o="urn:schemas-microsoft-com:office:office" xmlns:r="http://schemas.openxmlformats.org/officeDocument/2006/relationships" xmlns:m="http://schemas.openxmlformats.org/officeDocument/2006/math" xmlns:v="urn:schemas-microsoft-com:vml" xmlns:wp14="http://schemas.microsoft.com/office/word/2010/wordprocessingDrawing" xmlns:wp="http://schemas.openxmlformats.org/drawingml/2006/wordprocessingDrawing" xmlns:w10="urn:schemas-microsoft-com:office:word" xmlns:w="http://schemas.openxmlformats.org/wordprocessingml/2006/main" xmlns:w14="http://schemas.microsoft.com/office/word/2010/wordml" xmlns:w15="http://schemas.microsoft.com/office/word/2012/wordml" xmlns:w16cex="http://schemas.microsoft.com/office/word/2018/wordml/cex" xmlns:w16cid="http://schemas.microsoft.com/office/word/2016/wordml/cid" xmlns:w16="http://schemas.microsoft.com/office/word/2018/wordml" xmlns:w16sdtdh="http://schemas.microsoft.com/office/word/2020/wordml/sdtdatahash" xmlns:w16se="http://schemas.microsoft.com/office/word/2015/wordml/symex" xmlns:wpg="http://schemas.microsoft.com/office/word/2010/wordprocessingGroup" xmlns:wpi="http://schemas.microsoft.com/office/word/2010/wordprocessingInk" xmlns:wne="http://schemas.microsoft.com/office/word/2006/wordml" xmlns:wps="http://schemas.microsoft.com/office/word/2010/wordprocessingShape" mc:Ignorable="w14 w15 w16se w16cid w16 w16cex w16sdtdh wp14">
+  <w:p>
+    <w:pPr>
+      <w:pStyle w:val="Footer"/>
+    </w:pPr>
+  </w:p>
+</w:ftr>
+</file>
+
+<file path=word/footer2.xml><?xml version="1.0" encoding="utf-8"?>
+<w:ftr xmlns:wpc="http://schemas.microsoft.com/office/word/2010/wordprocessingCanvas" xmlns:cx="http://schemas.microsoft.com/office/drawing/2014/chartex" xmlns:cx1="http://schemas.microsoft.com/office/drawing/2015/9/8/chartex" xmlns:cx2="http://schemas.microsoft.com/office/drawing/2015/10/21/chartex" xmlns:cx3="http://schemas.microsoft.com/office/drawing/2016/5/9/chartex" xmlns:cx4="http://schemas.microsoft.com/office/drawing/2016/5/10/chartex" xmlns:cx5="http://schemas.microsoft.com/office/drawing/2016/5/11/chartex" xmlns:cx6="http://schemas.microsoft.com/office/drawing/2016/5/12/chartex" xmlns:cx7="http://schemas.microsoft.com/office/drawing/2016/5/13/chartex" xmlns:cx8="http://schemas.microsoft.com/office/drawing/2016/5/14/chartex" xmlns:mc="http://schemas.openxmlformats.org/markup-compatibility/2006" xmlns:aink="http://schemas.microsoft.com/office/drawing/2016/ink" xmlns:am3d="http://schemas.microsoft.com/office/drawing/2017/model3d" xmlns:o="urn:schemas-microsoft-com:office:office" xmlns:r="http://schemas.openxmlformats.org/officeDocument/2006/relationships" xmlns:m="http://schemas.openxmlformats.org/officeDocument/2006/math" xmlns:v="urn:schemas-microsoft-com:vml" xmlns:wp14="http://schemas.microsoft.com/office/word/2010/wordprocessingDrawing" xmlns:wp="http://schemas.openxmlformats.org/drawingml/2006/wordprocessingDrawing" xmlns:w10="urn:schemas-microsoft-com:office:word" xmlns:w="http://schemas.openxmlformats.org/wordprocessingml/2006/main" xmlns:w14="http://schemas.microsoft.com/office/word/2010/wordml" xmlns:w15="http://schemas.microsoft.com/office/word/2012/wordml" xmlns:w16cex="http://schemas.microsoft.com/office/word/2018/wordml/cex" xmlns:w16cid="http://schemas.microsoft.com/office/word/2016/wordml/cid" xmlns:w16="http://schemas.microsoft.com/office/word/2018/wordml" xmlns:w16sdtdh="http://schemas.microsoft.com/office/word/2020/wordml/sdtdatahash" xmlns:w16se="http://schemas.microsoft.com/office/word/2015/wordml/symex" xmlns:wpg="http://schemas.microsoft.com/office/word/2010/wordprocessingGroup" xmlns:wpi="http://schemas.microsoft.com/office/word/2010/wordprocessingInk" xmlns:wne="http://schemas.microsoft.com/office/word/2006/wordml" xmlns:wps="http://schemas.microsoft.com/office/word/2010/wordprocessingShape" mc:Ignorable="w14 w15 w16se w16cid w16 w16cex w16sdtdh wp14">
+  <w:p>
+    <w:pPr>
+      <w:pStyle w:val="Footer"/>
+    </w:pPr>
+  </w:p>
+</w:ftr>
+</file>
+
+<file path=word/footer3.xml><?xml version="1.0" encoding="utf-8"?>
+<w:ftr xmlns:wpc="http://schemas.microsoft.com/office/word/2010/wordprocessingCanvas" xmlns:cx="http://schemas.microsoft.com/office/drawing/2014/chartex" xmlns:cx1="http://schemas.microsoft.com/office/drawing/2015/9/8/chartex" xmlns:cx2="http://schemas.microsoft.com/office/drawing/2015/10/21/chartex" xmlns:cx3="http://schemas.microsoft.com/office/drawing/2016/5/9/chartex" xmlns:cx4="http://schemas.microsoft.com/office/drawing/2016/5/10/chartex" xmlns:cx5="http://schemas.microsoft.com/office/drawing/2016/5/11/chartex" xmlns:cx6="http://schemas.microsoft.com/office/drawing/2016/5/12/chartex" xmlns:cx7="http://schemas.microsoft.com/office/drawing/2016/5/13/chartex" xmlns:cx8="http://schemas.microsoft.com/office/drawing/2016/5/14/chartex" xmlns:mc="http://schemas.openxmlformats.org/markup-compatibility/2006" xmlns:aink="http://schemas.microsoft.com/office/drawing/2016/ink" xmlns:am3d="http://schemas.microsoft.com/office/drawing/2017/model3d" xmlns:o="urn:schemas-microsoft-com:office:office" xmlns:r="http://schemas.openxmlformats.org/officeDocument/2006/relationships" xmlns:m="http://schemas.openxmlformats.org/officeDocument/2006/math" xmlns:v="urn:schemas-microsoft-com:vml" xmlns:wp14="http://schemas.microsoft.com/office/word/2010/wordprocessingDrawing" xmlns:wp="http://schemas.openxmlformats.org/drawingml/2006/wordprocessingDrawing" xmlns:w10="urn:schemas-microsoft-com:office:word" xmlns:w="http://schemas.openxmlformats.org/wordprocessingml/2006/main" xmlns:w14="http://schemas.microsoft.com/office/word/2010/wordml" xmlns:w15="http://schemas.microsoft.com/office/word/2012/wordml" xmlns:w16cex="http://schemas.microsoft.com/office/word/2018/wordml/cex" xmlns:w16cid="http://schemas.microsoft.com/office/word/2016/wordml/cid" xmlns:w16="http://schemas.microsoft.com/office/word/2018/wordml" xmlns:w16sdtdh="http://schemas.microsoft.com/office/word/2020/wordml/sdtdatahash" xmlns:w16se="http://schemas.microsoft.com/office/word/2015/wordml/symex" xmlns:wpg="http://schemas.microsoft.com/office/word/2010/wordprocessingGroup" xmlns:wpi="http://schemas.microsoft.com/office/word/2010/wordprocessingInk" xmlns:wne="http://schemas.microsoft.com/office/word/2006/wordml" xmlns:wps="http://schemas.microsoft.com/office/word/2010/wordprocessingShape" mc:Ignorable="w14 w15 w16se w16cid w16 w16cex w16sdtdh wp14">
+  <w:p>
+    <w:pPr>
+      <w:pStyle w:val="Footer"/>
+    </w:pPr>
+  </w:p>
+</w:ftr>
+</file>
+
+<file path=word/footnotes.xml><?xml version="1.0" encoding="utf-8"?>
+<w:footnotes xmlns:wpc="http://schemas.microsoft.com/office/word/2010/wordprocessingCanvas" xmlns:cx="http://schemas.microsoft.com/office/drawing/2014/chartex" xmlns:cx1="http://schemas.microsoft.com/office/drawing/2015/9/8/chartex" xmlns:cx2="http://schemas.microsoft.com/office/drawing/2015/10/21/chartex" xmlns:cx3="http://schemas.microsoft.com/office/drawing/2016/5/9/chartex" xmlns:cx4="http://schemas.microsoft.com/office/drawing/2016/5/10/chartex" xmlns:cx5="http://schemas.microsoft.com/office/drawing/2016/5/11/chartex" xmlns:cx6="http://schemas.microsoft.com/office/drawing/2016/5/12/chartex" xmlns:cx7="http://schemas.microsoft.com/office/drawing/2016/5/13/chartex" xmlns:cx8="http://schemas.microsoft.com/office/drawing/2016/5/14/chartex" xmlns:mc="http://schemas.openxmlformats.org/markup-compatibility/2006" xmlns:aink="http://schemas.microsoft.com/office/drawing/2016/ink" xmlns:am3d="http://schemas.microsoft.com/office/drawing/2017/model3d" xmlns:o="urn:schemas-microsoft-com:office:office" xmlns:r="http://schemas.openxmlformats.org/officeDocument/2006/relationships" xmlns:m="http://schemas.openxmlformats.org/officeDocument/2006/math" xmlns:v="urn:schemas-microsoft-com:vml" xmlns:wp14="http://schemas.microsoft.com/office/word/2010/wordprocessingDrawing" xmlns:wp="http://schemas.openxmlformats.org/drawingml/2006/wordprocessingDrawing" xmlns:w10="urn:schemas-microsoft-com:office:word" xmlns:w="http://schemas.openxmlformats.org/wordprocessingml/2006/main" xmlns:w14="http://schemas.microsoft.com/office/word/2010/wordml" xmlns:w15="http://schemas.microsoft.com/office/word/2012/wordml" xmlns:w16cex="http://schemas.microsoft.com/office/word/2018/wordml/cex" xmlns:w16cid="http://schemas.microsoft.com/office/word/2016/wordml/cid" xmlns:w16="http://schemas.microsoft.com/office/word/2018/wordml" xmlns:w16sdtdh="http://schemas.microsoft.com/office/word/2020/wordml/sdtdatahash" xmlns:w16se="http://schemas.microsoft.com/office/word/2015/wordml/symex" xmlns:wpg="http://schemas.microsoft.com/office/word/2010/wordprocessingGroup" xmlns:wpi="http://schemas.microsoft.com/office/word/2010/wordprocessingInk" xmlns:wne="http://schemas.microsoft.com/office/word/2006/wordml" xmlns:wps="http://schemas.microsoft.com/office/word/2010/wordprocessingShape" mc:Ignorable="w14 w15 w16se w16cid w16 w16cex w16sdtdh wp14">
+  <w:footnote w:type="separator" w:id="-1">
+    <w:p>
+      <w:pPr>
+        <w:spacing w:after="0" w:line="240" w:lineRule="auto"/>
+      </w:pPr>
+      <w:r>
+        <w:separator/>
+      </w:r>
+    </w:p>
+  </w:footnote>
+  <w:footnote w:type="continuationSeparator" w:id="0">
+    <w:p>
+      <w:pPr>
+        <w:spacing w:after="0" w:line="240" w:lineRule="auto"/>
+      </w:pPr>
+      <w:r>
+        <w:continuationSeparator/>
+      </w:r>
+    </w:p>
+  </w:footnote>
+</w:footnotes>
+</file>
+
+<file path=word/header1.xml><?xml version="1.0" encoding="utf-8"?>
+<w:hdr xmlns:wpc="http://schemas.microsoft.com/office/word/2010/wordprocessingCanvas" xmlns:cx="http://schemas.microsoft.com/office/drawing/2014/chartex" xmlns:cx1="http://schemas.microsoft.com/office/drawing/2015/9/8/chartex" xmlns:cx2="http://schemas.microsoft.com/office/drawing/2015/10/21/chartex" xmlns:cx3="http://schemas.microsoft.com/office/drawing/2016/5/9/chartex" xmlns:cx4="http://schemas.microsoft.com/office/drawing/2016/5/10/chartex" xmlns:cx5="http://schemas.microsoft.com/office/drawing/2016/5/11/chartex" xmlns:cx6="http://schemas.microsoft.com/office/drawing/2016/5/12/chartex" xmlns:cx7="http://schemas.microsoft.com/office/drawing/2016/5/13/chartex" xmlns:cx8="http://schemas.microsoft.com/office/drawing/2016/5/14/chartex" xmlns:mc="http://schemas.openxmlformats.org/markup-compatibility/2006" xmlns:aink="http://schemas.microsoft.com/office/drawing/2016/ink" xmlns:am3d="http://schemas.microsoft.com/office/drawing/2017/model3d" xmlns:o="urn:schemas-microsoft-com:office:office" xmlns:r="http://schemas.openxmlformats.org/officeDocument/2006/relationships" xmlns:m="http://schemas.openxmlformats.org/officeDocument/2006/math" xmlns:v="urn:schemas-microsoft-com:vml" xmlns:wp14="http://schemas.microsoft.com/office/word/2010/wordprocessingDrawing" xmlns:wp="http://schemas.openxmlformats.org/drawingml/2006/wordprocessingDrawing" xmlns:w10="urn:schemas-microsoft-com:office:word" xmlns:w="http://schemas.openxmlformats.org/wordprocessingml/2006/main" xmlns:w14="http://schemas.microsoft.com/office/word/2010/wordml" xmlns:w15="http://schemas.microsoft.com/office/word/2012/wordml" xmlns:w16cex="http://schemas.microsoft.com/office/word/2018/wordml/cex" xmlns:w16cid="http://schemas.microsoft.com/office/word/2016/wordml/cid" xmlns:w16="http://schemas.microsoft.com/office/word/2018/wordml" xmlns:w16sdtdh="http://schemas.microsoft.com/office/word/2020/wordml/sdtdatahash" xmlns:w16se="http://schemas.microsoft.com/office/word/2015/wordml/symex" xmlns:wpg="http://schemas.microsoft.com/office/word/2010/wordprocessingGroup" xmlns:wpi="http://schemas.microsoft.com/office/word/2010/wordprocessingInk" xmlns:wne="http://schemas.microsoft.com/office/word/2006/wordml" xmlns:wps="http://schemas.microsoft.com/office/word/2010/wordprocessingShape" mc:Ignorable="w14 w15 w16se w16cid w16 w16cex w16sdtdh wp14">
+  <w:p>
+    <w:pPr>
+      <w:pStyle w:val="Header"/>
+    </w:pPr>
+  </w:p>
+</w:hdr>
+</file>
+
+<file path=word/header2.xml><?xml version="1.0" encoding="utf-8"?>
+<w:hdr xmlns:wpc="http://schemas.microsoft.com/office/word/2010/wordprocessingCanvas" xmlns:cx="http://schemas.microsoft.com/office/drawing/2014/chartex" xmlns:cx1="http://schemas.microsoft.com/office/drawing/2015/9/8/chartex" xmlns:cx2="http://schemas.microsoft.com/office/drawing/2015/10/21/chartex" xmlns:cx3="http://schemas.microsoft.com/office/drawing/2016/5/9/chartex" xmlns:cx4="http://schemas.microsoft.com/office/drawing/2016/5/10/chartex" xmlns:cx5="http://schemas.microsoft.com/office/drawing/2016/5/11/chartex" xmlns:cx6="http://schemas.microsoft.com/office/drawing/2016/5/12/chartex" xmlns:cx7="http://schemas.microsoft.com/office/drawing/2016/5/13/chartex" xmlns:cx8="http://schemas.microsoft.com/office/drawing/2016/5/14/chartex" xmlns:mc="http://schemas.openxmlformats.org/markup-compatibility/2006" xmlns:aink="http://schemas.microsoft.com/office/drawing/2016/ink" xmlns:am3d="http://schemas.microsoft.com/office/drawing/2017/model3d" xmlns:o="urn:schemas-microsoft-com:office:office" xmlns:r="http://schemas.openxmlformats.org/officeDocument/2006/relationships" xmlns:m="http://schemas.openxmlformats.org/officeDocument/2006/math" xmlns:v="urn:schemas-microsoft-com:vml" xmlns:wp14="http://schemas.microsoft.com/office/word/2010/wordprocessingDrawing" xmlns:wp="http://schemas.openxmlformats.org/drawingml/2006/wordprocessingDrawing" xmlns:w10="urn:schemas-microsoft-com:office:word" xmlns:w="http://schemas.openxmlformats.org/wordprocessingml/2006/main" xmlns:w14="http://schemas.microsoft.com/office/word/2010/wordml" xmlns:w15="http://schemas.microsoft.com/office/word/2012/wordml" xmlns:w16cex="http://schemas.microsoft.com/office/word/2018/wordml/cex" xmlns:w16cid="http://schemas.microsoft.com/office/word/2016/wordml/cid" xmlns:w16="http://schemas.microsoft.com/office/word/2018/wordml" xmlns:w16sdtdh="http://schemas.microsoft.com/office/word/2020/wordml/sdtdatahash" xmlns:w16se="http://schemas.microsoft.com/office/word/2015/wordml/symex" xmlns:wpg="http://schemas.microsoft.com/office/word/2010/wordprocessingGroup" xmlns:wpi="http://schemas.microsoft.com/office/word/2010/wordprocessingInk" xmlns:wne="http://schemas.microsoft.com/office/word/2006/wordml" xmlns:wps="http://schemas.microsoft.com/office/word/2010/wordprocessingShape" mc:Ignorable="w14 w15 w16se w16cid w16 w16cex w16sdtdh wp14">
+  <w:p>
+    <w:pPr>
+      <w:pStyle w:val="Header"/>
+    </w:pPr>
+  </w:p>
+</w:hdr>
+</file>
+
+<file path=word/header3.xml><?xml version="1.0" encoding="utf-8"?>
+<w:hdr xmlns:wpc="http://schemas.microsoft.com/office/word/2010/wordprocessingCanvas" xmlns:cx="http://schemas.microsoft.com/office/drawing/2014/chartex" xmlns:cx1="http://schemas.microsoft.com/office/drawing/2015/9/8/chartex" xmlns:cx2="http://schemas.microsoft.com/office/drawing/2015/10/21/chartex" xmlns:cx3="http://schemas.microsoft.com/office/drawing/2016/5/9/chartex" xmlns:cx4="http://schemas.microsoft.com/office/drawing/2016/5/10/chartex" xmlns:cx5="http://schemas.microsoft.com/office/drawing/2016/5/11/chartex" xmlns:cx6="http://schemas.microsoft.com/office/drawing/2016/5/12/chartex" xmlns:cx7="http://schemas.microsoft.com/office/drawing/2016/5/13/chartex" xmlns:cx8="http://schemas.microsoft.com/office/drawing/2016/5/14/chartex" xmlns:mc="http://schemas.openxmlformats.org/markup-compatibility/2006" xmlns:aink="http://schemas.microsoft.com/office/drawing/2016/ink" xmlns:am3d="http://schemas.microsoft.com/office/drawing/2017/model3d" xmlns:o="urn:schemas-microsoft-com:office:office" xmlns:r="http://schemas.openxmlformats.org/officeDocument/2006/relationships" xmlns:m="http://schemas.openxmlformats.org/officeDocument/2006/math" xmlns:v="urn:schemas-microsoft-com:vml" xmlns:wp14="http://schemas.microsoft.com/office/word/2010/wordprocessingDrawing" xmlns:wp="http://schemas.openxmlformats.org/drawingml/2006/wordprocessingDrawing" xmlns:w10="urn:schemas-microsoft-com:office:word" xmlns:w="http://schemas.openxmlformats.org/wordprocessingml/2006/main" xmlns:w14="http://schemas.microsoft.com/office/word/2010/wordml" xmlns:w15="http://schemas.microsoft.com/office/word/2012/wordml" xmlns:w16cex="http://schemas.microsoft.com/office/word/2018/wordml/cex" xmlns:w16cid="http://schemas.microsoft.com/office/word/2016/wordml/cid" xmlns:w16="http://schemas.microsoft.com/office/word/2018/wordml" xmlns:w16sdtdh="http://schemas.microsoft.com/office/word/2020/wordml/sdtdatahash" xmlns:w16se="http://schemas.microsoft.com/office/word/2015/wordml/symex" xmlns:wpg="http://schemas.microsoft.com/office/word/2010/wordprocessingGroup" xmlns:wpi="http://schemas.microsoft.com/office/word/2010/wordprocessingInk" xmlns:wne="http://schemas.microsoft.com/office/word/2006/wordml" xmlns:wps="http://schemas.microsoft.com/office/word/2010/wordprocessingShape" mc:Ignorable="w14 w15 w16se w16cid w16 w16cex w16sdtdh wp14">
+  <w:p>
+    <w:pPr>
+      <w:pStyle w:val="Header"/>
+    </w:pPr>
+  </w:p>
+</w:hdr>
+</file>
+
 <file path=word/styles.xml><?xml version="1.0" encoding="utf-8"?>
-<w:styles xmlns:mc="http://schemas.openxmlformats.org/markup-compatibility/2006" xmlns:r="http://schemas.openxmlformats.org/officeDocument/2006/relationships" xmlns:w="http://schemas.openxmlformats.org/wordprocessingml/2006/main" xmlns:w14="http://schemas.microsoft.com/office/word/2010/wordml" xmlns:w15="http://schemas.microsoft.com/office/word/2012/wordml" xmlns:w16cex="http://schemas.microsoft.com/office/word/2018/wordml/cex" xmlns:w16cid="http://schemas.microsoft.com/office/word/2016/wordml/cid" xmlns:w16="http://schemas.microsoft.com/office/word/2018/wordml" xmlns:w16se="http://schemas.microsoft.com/office/word/2015/wordml/symex" mc:Ignorable="w14 w15 w16se w16cid w16 w16cex">
+<w:styles xmlns:mc="http://schemas.openxmlformats.org/markup-compatibility/2006" xmlns:r="http://schemas.openxmlformats.org/officeDocument/2006/relationships" xmlns:w="http://schemas.openxmlformats.org/wordprocessingml/2006/main" xmlns:w14="http://schemas.microsoft.com/office/word/2010/wordml" xmlns:w15="http://schemas.microsoft.com/office/word/2012/wordml" xmlns:w16cex="http://schemas.microsoft.com/office/word/2018/wordml/cex" xmlns:w16cid="http://schemas.microsoft.com/office/word/2016/wordml/cid" xmlns:w16="http://schemas.microsoft.com/office/word/2018/wordml" xmlns:w16sdtdh="http://schemas.microsoft.com/office/word/2020/wordml/sdtdatahash" xmlns:w16se="http://schemas.microsoft.com/office/word/2015/wordml/symex" mc:Ignorable="w14 w15 w16se w16cid w16 w16cex w16sdtdh">
   <w:docDefaults>
     <w:rPrDefault>
       <w:rPr>
@@ -1021,6 +1920,50 @@
       </w:tblBorders>
     </w:tblPr>
   </w:style>
+  <w:style w:type="paragraph" w:styleId="Header">
+    <w:name w:val="header"/>
+    <w:basedOn w:val="Normal"/>
+    <w:link w:val="HeaderChar"/>
+    <w:uiPriority w:val="99"/>
+    <w:unhideWhenUsed/>
+    <w:rsid w:val="000309F2"/>
+    <w:pPr>
+      <w:tabs>
+        <w:tab w:val="center" w:pos="4513"/>
+        <w:tab w:val="right" w:pos="9026"/>
+      </w:tabs>
+      <w:spacing w:after="0" w:line="240" w:lineRule="auto"/>
+    </w:pPr>
+  </w:style>
+  <w:style w:type="character" w:customStyle="1" w:styleId="HeaderChar">
+    <w:name w:val="Header Char"/>
+    <w:basedOn w:val="DefaultParagraphFont"/>
+    <w:link w:val="Header"/>
+    <w:uiPriority w:val="99"/>
+    <w:rsid w:val="000309F2"/>
+  </w:style>
+  <w:style w:type="paragraph" w:styleId="Footer">
+    <w:name w:val="footer"/>
+    <w:basedOn w:val="Normal"/>
+    <w:link w:val="FooterChar"/>
+    <w:uiPriority w:val="99"/>
+    <w:unhideWhenUsed/>
+    <w:rsid w:val="000309F2"/>
+    <w:pPr>
+      <w:tabs>
+        <w:tab w:val="center" w:pos="4513"/>
+        <w:tab w:val="right" w:pos="9026"/>
+      </w:tabs>
+      <w:spacing w:after="0" w:line="240" w:lineRule="auto"/>
+    </w:pPr>
+  </w:style>
+  <w:style w:type="character" w:customStyle="1" w:styleId="FooterChar">
+    <w:name w:val="Footer Char"/>
+    <w:basedOn w:val="DefaultParagraphFont"/>
+    <w:link w:val="Footer"/>
+    <w:uiPriority w:val="99"/>
+    <w:rsid w:val="000309F2"/>
+  </w:style>
 </w:styles>
 </file>
 
